--- a/zht/docx/63.content.docx
+++ b/zht/docx/63.content.docx
@@ -4,39 +4,88 @@
   <w:body>
     <w:p/>
     <w:p>
-      <w:r/>
+      <w:pPr/>
+      <w:r>
+        <w:rPr>
+          <w:lang w:val="zh_TW" w:bidi="zh_TW"/>
+        </w:rPr>
+      </w:r>
     </w:p>
     <w:p>
       <w:pPr>
         <w:pStyle w:val="Heading2"/>
       </w:pPr>
       <w:r>
+        <w:rPr>
+          <w:lang w:val="zh_TW" w:bidi="zh_TW"/>
+        </w:rPr>
+        <w:t>Resource: 翻譯問題 (unfoldingWord)</w:t>
+      </w:r>
+      <w:r>
+        <w:rPr>
+          <w:lang w:val="zh_TW" w:bidi="zh_TW"/>
+        </w:rPr>
+      </w:r>
+    </w:p>
+    <w:p>
+      <w:pPr>
+        <w:pStyle w:val="Heading2"/>
+      </w:pPr>
+      <w:r>
+        <w:rPr>
+          <w:lang w:val="zh_TW" w:bidi="zh_TW"/>
+        </w:rPr>
         <w:t>License Information</w:t>
       </w:r>
-      <w:r/>
-    </w:p>
-    <w:p>
-      <w:r/>
+      <w:r>
+        <w:rPr>
+          <w:lang w:val="zh_TW" w:bidi="zh_TW"/>
+        </w:rPr>
+      </w:r>
+    </w:p>
+    <w:p>
+      <w:pPr/>
+      <w:r>
+        <w:rPr>
+          <w:lang w:val="zh_TW" w:bidi="zh_TW"/>
+        </w:rPr>
+      </w:r>
       <w:r>
         <w:rPr>
           <w:b/>
-        </w:rPr>
-        <w:t>Translation Questions (unfoldingWord)</w:t>
-      </w:r>
-      <w:r>
+          <w:lang w:val="zh_TW" w:bidi="zh_TW"/>
+        </w:rPr>
+        <w:t>翻譯問題 (unfoldingWord)</w:t>
+      </w:r>
+      <w:r>
+        <w:rPr>
+          <w:lang w:val="zh_TW" w:bidi="zh_TW"/>
+        </w:rPr>
         <w:t xml:space="preserve"> (Chinese (Traditional)) is based on</w:t>
       </w:r>
       <w:r>
+        <w:rPr>
+          <w:lang w:val="zh_TW" w:bidi="zh_TW"/>
+        </w:rPr>
         <w:t xml:space="preserve">: </w:t>
       </w:r>
       <w:r>
+        <w:rPr>
+          <w:lang w:val="zh_TW" w:bidi="zh_TW"/>
+        </w:rPr>
         <w:t>unfoldingWord® Translation Questions</w:t>
       </w:r>
       <w:r>
+        <w:rPr>
+          <w:lang w:val="zh_TW" w:bidi="zh_TW"/>
+        </w:rPr>
         <w:t xml:space="preserve">, </w:t>
       </w:r>
       <w:hyperlink r:id="rId13">
         <w:r>
+          <w:rPr>
+            <w:lang w:val="zh_TW" w:bidi="zh_TW"/>
+          </w:rPr>
           <w:rPr>
             <w:color w:val="0000EE"/>
             <w:u w:val="single"/>
@@ -45,10 +94,16 @@
         </w:r>
       </w:hyperlink>
       <w:r>
+        <w:rPr>
+          <w:lang w:val="zh_TW" w:bidi="zh_TW"/>
+        </w:rPr>
         <w:t xml:space="preserve">, 2022, which is licensed under a </w:t>
       </w:r>
       <w:hyperlink r:id="rId14">
         <w:r>
+          <w:rPr>
+            <w:lang w:val="zh_TW" w:bidi="zh_TW"/>
+          </w:rPr>
           <w:rPr>
             <w:color w:val="0000EE"/>
             <w:u w:val="single"/>
@@ -57,24 +112,50 @@
         </w:r>
       </w:hyperlink>
       <w:r>
+        <w:rPr>
+          <w:lang w:val="zh_TW" w:bidi="zh_TW"/>
+        </w:rPr>
         <w:t>.</w:t>
       </w:r>
-      <w:r/>
-    </w:p>
-    <w:p>
-      <w:r/>
-      <w:r>
+      <w:r>
+        <w:rPr>
+          <w:lang w:val="zh_TW" w:bidi="zh_TW"/>
+        </w:rPr>
+      </w:r>
+    </w:p>
+    <w:p>
+      <w:pPr/>
+      <w:r>
+        <w:rPr>
+          <w:lang w:val="zh_TW" w:bidi="zh_TW"/>
+        </w:rPr>
+      </w:r>
+      <w:r>
+        <w:rPr>
+          <w:lang w:val="zh_TW" w:bidi="zh_TW"/>
+        </w:rPr>
         <w:t>This PDF version is provided under the same license.</w:t>
       </w:r>
-      <w:r/>
-      <w:r/>
+      <w:r>
+        <w:rPr>
+          <w:lang w:val="zh_TW" w:bidi="zh_TW"/>
+        </w:rPr>
+      </w:r>
+      <w:r>
+        <w:rPr>
+          <w:lang w:val="zh_TW" w:bidi="zh_TW"/>
+        </w:rPr>
+      </w:r>
     </w:p>
     <w:p>
       <w:pPr>
         <w:pStyle w:val="Heading1"/>
       </w:pPr>
       <w:r>
-        <w:t>Translation Questions (unfoldingWord)</w:t>
+        <w:rPr>
+          <w:lang w:val="zh_TW" w:bidi="zh_TW"/>
+        </w:rPr>
+        <w:t>翻譯問題 (unfoldingWord)</w:t>
       </w:r>
     </w:p>
     <w:p>
@@ -96,329 +177,792 @@
       </w:pPr>
     </w:p>
     <w:p>
-      <w:r/>
+      <w:pPr/>
+      <w:r>
+        <w:rPr>
+          <w:lang w:val="zh_TW" w:bidi="zh_TW"/>
+        </w:rPr>
+      </w:r>
     </w:p>
     <w:p>
       <w:pPr>
         <w:pStyle w:val="Heading2"/>
       </w:pPr>
       <w:r>
+        <w:rPr>
+          <w:lang w:val="zh_TW" w:bidi="zh_TW"/>
+        </w:rPr>
+        <w:t>2JN</w:t>
+      </w:r>
+      <w:r>
+        <w:rPr>
+          <w:lang w:val="zh_TW" w:bidi="zh_TW"/>
+        </w:rPr>
+      </w:r>
+    </w:p>
+    <w:p>
+      <w:pPr/>
+      <w:r>
+        <w:rPr>
+          <w:lang w:val="zh_TW" w:bidi="zh_TW"/>
+        </w:rPr>
+      </w:r>
+      <w:r>
+        <w:rPr>
+          <w:i/>
+          <w:lang w:val="zh_TW" w:bidi="zh_TW"/>
+        </w:rPr>
+        <w:t>約翰貳書 1:1, 約翰貳書 1:1 (#2), 約翰貳書 1:3, 約翰貳書 1:4, 約翰貳書 1:5, 約翰貳書 1:6, 約翰貳書 1:7, 約翰貳書 1:8, 約翰貳書 1:10, 約翰貳書 1:11, 約翰貳書 1:12</w:t>
+      </w:r>
+      <w:r>
+        <w:rPr>
+          <w:lang w:val="zh_TW" w:bidi="zh_TW"/>
+        </w:rPr>
+      </w:r>
+    </w:p>
+    <w:p>
+      <w:pPr/>
+      <w:r>
+        <w:rPr>
+          <w:lang w:val="zh_TW" w:bidi="zh_TW"/>
+        </w:rPr>
+      </w:r>
+      <w:r>
+        <w:rPr>
+          <w:lang w:val="zh_TW" w:bidi="zh_TW"/>
+        </w:rPr>
+        <w:t xml:space="preserve"> </w:t>
+      </w:r>
+      <w:r>
+        <w:rPr>
+          <w:lang w:val="zh_TW" w:bidi="zh_TW"/>
+        </w:rPr>
+      </w:r>
+      <w:r>
+        <w:rPr>
+          <w:lang w:val="zh_TW" w:bidi="zh_TW"/>
+        </w:rPr>
+      </w:r>
+    </w:p>
+    <w:p>
+      <w:pPr>
+        <w:sectPr>
+          <w:footnotePr>
+            <w:numRestart w:val="eachSect"/>
+          </w:footnotePr>
+          <w:type w:val="continuous"/>
+          <w:pgSz w:w="12240" w:h="15840" w:code="1"/>
+          <w:pgMar w:top="1440" w:right="1440" w:bottom="1440" w:left="1440" w:header="504" w:footer="504" w:gutter="0"/>
+          <w:cols w:space="708"/>
+          <w:titlePg/>
+          <w:docGrid w:linePitch="360"/>
+        </w:sectPr>
+      </w:pPr>
+    </w:p>
+    <w:p>
+      <w:pPr/>
+      <w:r>
+        <w:rPr>
+          <w:lang w:val="zh_TW" w:bidi="zh_TW"/>
+        </w:rPr>
+      </w:r>
+    </w:p>
+    <w:p>
+      <w:pPr>
+        <w:pStyle w:val="Heading2"/>
+      </w:pPr>
+      <w:r>
+        <w:rPr>
+          <w:lang w:val="zh_TW" w:bidi="zh_TW"/>
+        </w:rPr>
         <w:t>約翰貳書 1:1</w:t>
       </w:r>
-      <w:r/>
-    </w:p>
-    <w:p>
-      <w:r/>
+      <w:r>
+        <w:rPr>
+          <w:lang w:val="zh_TW" w:bidi="zh_TW"/>
+        </w:rPr>
+      </w:r>
+    </w:p>
+    <w:p>
+      <w:pPr/>
+      <w:r>
+        <w:rPr>
+          <w:lang w:val="zh_TW" w:bidi="zh_TW"/>
+        </w:rPr>
+      </w:r>
       <w:r>
         <w:rPr>
           <w:b/>
+          <w:lang w:val="zh_TW" w:bidi="zh_TW"/>
         </w:rPr>
         <w:t>約翰在這封信中以什麼稱呼來介紹自己？</w:t>
       </w:r>
     </w:p>
     <w:p>
-      <w:r/>
-      <w:r>
+      <w:pPr/>
+      <w:r>
+        <w:rPr>
+          <w:lang w:val="zh_TW" w:bidi="zh_TW"/>
+        </w:rPr>
+      </w:r>
+      <w:r>
+        <w:rPr>
+          <w:lang w:val="zh_TW" w:bidi="zh_TW"/>
+        </w:rPr>
         <w:t>約翰稱呼自己為長老。</w:t>
       </w:r>
-      <w:r/>
-      <w:r/>
-    </w:p>
-    <w:p>
-      <w:r/>
+      <w:r>
+        <w:rPr>
+          <w:lang w:val="zh_TW" w:bidi="zh_TW"/>
+        </w:rPr>
+      </w:r>
+      <w:r>
+        <w:rPr>
+          <w:lang w:val="zh_TW" w:bidi="zh_TW"/>
+        </w:rPr>
+      </w:r>
+    </w:p>
+    <w:p>
+      <w:pPr/>
+      <w:r>
+        <w:rPr>
+          <w:lang w:val="zh_TW" w:bidi="zh_TW"/>
+        </w:rPr>
+      </w:r>
     </w:p>
     <w:p>
       <w:pPr>
         <w:pStyle w:val="Heading2"/>
       </w:pPr>
       <w:r>
+        <w:rPr>
+          <w:lang w:val="zh_TW" w:bidi="zh_TW"/>
+        </w:rPr>
         <w:t>約翰貳書 1:1 (#2)</w:t>
       </w:r>
-      <w:r/>
-    </w:p>
-    <w:p>
-      <w:r/>
+      <w:r>
+        <w:rPr>
+          <w:lang w:val="zh_TW" w:bidi="zh_TW"/>
+        </w:rPr>
+      </w:r>
+    </w:p>
+    <w:p>
+      <w:pPr/>
+      <w:r>
+        <w:rPr>
+          <w:lang w:val="zh_TW" w:bidi="zh_TW"/>
+        </w:rPr>
+      </w:r>
       <w:r>
         <w:rPr>
           <w:b/>
+          <w:lang w:val="zh_TW" w:bidi="zh_TW"/>
         </w:rPr>
         <w:t>這封信是寫給誰的？</w:t>
       </w:r>
     </w:p>
     <w:p>
-      <w:r/>
-      <w:r>
+      <w:pPr/>
+      <w:r>
+        <w:rPr>
+          <w:lang w:val="zh_TW" w:bidi="zh_TW"/>
+        </w:rPr>
+      </w:r>
+      <w:r>
+        <w:rPr>
+          <w:lang w:val="zh_TW" w:bidi="zh_TW"/>
+        </w:rPr>
         <w:t>這封信是寫給蒙揀選的夫人及其兒女們的。</w:t>
       </w:r>
-      <w:r/>
-      <w:r/>
-    </w:p>
-    <w:p>
-      <w:r/>
+      <w:r>
+        <w:rPr>
+          <w:lang w:val="zh_TW" w:bidi="zh_TW"/>
+        </w:rPr>
+      </w:r>
+      <w:r>
+        <w:rPr>
+          <w:lang w:val="zh_TW" w:bidi="zh_TW"/>
+        </w:rPr>
+      </w:r>
+    </w:p>
+    <w:p>
+      <w:pPr/>
+      <w:r>
+        <w:rPr>
+          <w:lang w:val="zh_TW" w:bidi="zh_TW"/>
+        </w:rPr>
+      </w:r>
     </w:p>
     <w:p>
       <w:pPr>
         <w:pStyle w:val="Heading2"/>
       </w:pPr>
       <w:r>
+        <w:rPr>
+          <w:lang w:val="zh_TW" w:bidi="zh_TW"/>
+        </w:rPr>
         <w:t>約翰貳書 1:3</w:t>
       </w:r>
-      <w:r/>
-    </w:p>
-    <w:p>
-      <w:r/>
+      <w:r>
+        <w:rPr>
+          <w:lang w:val="zh_TW" w:bidi="zh_TW"/>
+        </w:rPr>
+      </w:r>
+    </w:p>
+    <w:p>
+      <w:pPr/>
+      <w:r>
+        <w:rPr>
+          <w:lang w:val="zh_TW" w:bidi="zh_TW"/>
+        </w:rPr>
+      </w:r>
       <w:r>
         <w:rPr>
           <w:b/>
+          <w:lang w:val="zh_TW" w:bidi="zh_TW"/>
         </w:rPr>
         <w:t>約翰說恩典、憐憫和平安來自誰？</w:t>
       </w:r>
     </w:p>
     <w:p>
-      <w:r/>
-      <w:r>
+      <w:pPr/>
+      <w:r>
+        <w:rPr>
+          <w:lang w:val="zh_TW" w:bidi="zh_TW"/>
+        </w:rPr>
+      </w:r>
+      <w:r>
+        <w:rPr>
+          <w:lang w:val="zh_TW" w:bidi="zh_TW"/>
+        </w:rPr>
         <w:t>約翰說恩典、憐憫和平安來自神——天父，和耶穌基督——祂的兒子。</w:t>
       </w:r>
-      <w:r/>
-      <w:r/>
-    </w:p>
-    <w:p>
-      <w:r/>
+      <w:r>
+        <w:rPr>
+          <w:lang w:val="zh_TW" w:bidi="zh_TW"/>
+        </w:rPr>
+      </w:r>
+      <w:r>
+        <w:rPr>
+          <w:lang w:val="zh_TW" w:bidi="zh_TW"/>
+        </w:rPr>
+      </w:r>
+    </w:p>
+    <w:p>
+      <w:pPr/>
+      <w:r>
+        <w:rPr>
+          <w:lang w:val="zh_TW" w:bidi="zh_TW"/>
+        </w:rPr>
+      </w:r>
     </w:p>
     <w:p>
       <w:pPr>
         <w:pStyle w:val="Heading2"/>
       </w:pPr>
       <w:r>
+        <w:rPr>
+          <w:lang w:val="zh_TW" w:bidi="zh_TW"/>
+        </w:rPr>
         <w:t>約翰貳書 1:4</w:t>
       </w:r>
-      <w:r/>
-    </w:p>
-    <w:p>
-      <w:r/>
+      <w:r>
+        <w:rPr>
+          <w:lang w:val="zh_TW" w:bidi="zh_TW"/>
+        </w:rPr>
+      </w:r>
+    </w:p>
+    <w:p>
+      <w:pPr/>
+      <w:r>
+        <w:rPr>
+          <w:lang w:val="zh_TW" w:bidi="zh_TW"/>
+        </w:rPr>
+      </w:r>
       <w:r>
         <w:rPr>
           <w:b/>
+          <w:lang w:val="zh_TW" w:bidi="zh_TW"/>
         </w:rPr>
         <w:t>約翰為什麼歡喜？</w:t>
       </w:r>
     </w:p>
     <w:p>
-      <w:r/>
-      <w:r>
+      <w:pPr/>
+      <w:r>
+        <w:rPr>
+          <w:lang w:val="zh_TW" w:bidi="zh_TW"/>
+        </w:rPr>
+      </w:r>
+      <w:r>
+        <w:rPr>
+          <w:lang w:val="zh_TW" w:bidi="zh_TW"/>
+        </w:rPr>
         <w:t>約翰歡喜，因為他發現那位女士</w:t>
       </w:r>
       <w:r>
+        <w:rPr>
+          <w:lang w:val="zh_TW" w:bidi="zh_TW"/>
+        </w:rPr>
         <w:t>的兒女中，有些人遵行真理。</w:t>
       </w:r>
-      <w:r/>
-      <w:r/>
-    </w:p>
-    <w:p>
-      <w:r/>
+      <w:r>
+        <w:rPr>
+          <w:lang w:val="zh_TW" w:bidi="zh_TW"/>
+        </w:rPr>
+      </w:r>
+      <w:r>
+        <w:rPr>
+          <w:lang w:val="zh_TW" w:bidi="zh_TW"/>
+        </w:rPr>
+      </w:r>
+    </w:p>
+    <w:p>
+      <w:pPr/>
+      <w:r>
+        <w:rPr>
+          <w:lang w:val="zh_TW" w:bidi="zh_TW"/>
+        </w:rPr>
+      </w:r>
     </w:p>
     <w:p>
       <w:pPr>
         <w:pStyle w:val="Heading2"/>
       </w:pPr>
       <w:r>
+        <w:rPr>
+          <w:lang w:val="zh_TW" w:bidi="zh_TW"/>
+        </w:rPr>
         <w:t>約翰貳書 1:5</w:t>
       </w:r>
-      <w:r/>
-    </w:p>
-    <w:p>
-      <w:r/>
+      <w:r>
+        <w:rPr>
+          <w:lang w:val="zh_TW" w:bidi="zh_TW"/>
+        </w:rPr>
+      </w:r>
+    </w:p>
+    <w:p>
+      <w:pPr/>
+      <w:r>
+        <w:rPr>
+          <w:lang w:val="zh_TW" w:bidi="zh_TW"/>
+        </w:rPr>
+      </w:r>
       <w:r>
         <w:rPr>
           <w:b/>
+          <w:lang w:val="zh_TW" w:bidi="zh_TW"/>
         </w:rPr>
         <w:t>約翰說他們從起初所領受的命令是什麼？</w:t>
       </w:r>
     </w:p>
     <w:p>
-      <w:r/>
-      <w:r>
+      <w:pPr/>
+      <w:r>
+        <w:rPr>
+          <w:lang w:val="zh_TW" w:bidi="zh_TW"/>
+        </w:rPr>
+      </w:r>
+      <w:r>
+        <w:rPr>
+          <w:lang w:val="zh_TW" w:bidi="zh_TW"/>
+        </w:rPr>
         <w:t>他們從起初所領受的命令是要彼此相愛。</w:t>
       </w:r>
-      <w:r/>
-      <w:r/>
-    </w:p>
-    <w:p>
-      <w:r/>
+      <w:r>
+        <w:rPr>
+          <w:lang w:val="zh_TW" w:bidi="zh_TW"/>
+        </w:rPr>
+      </w:r>
+      <w:r>
+        <w:rPr>
+          <w:lang w:val="zh_TW" w:bidi="zh_TW"/>
+        </w:rPr>
+      </w:r>
+    </w:p>
+    <w:p>
+      <w:pPr/>
+      <w:r>
+        <w:rPr>
+          <w:lang w:val="zh_TW" w:bidi="zh_TW"/>
+        </w:rPr>
+      </w:r>
     </w:p>
     <w:p>
       <w:pPr>
         <w:pStyle w:val="Heading2"/>
       </w:pPr>
       <w:r>
+        <w:rPr>
+          <w:lang w:val="zh_TW" w:bidi="zh_TW"/>
+        </w:rPr>
         <w:t>約翰貳書 1:6</w:t>
       </w:r>
-      <w:r/>
-    </w:p>
-    <w:p>
-      <w:r/>
+      <w:r>
+        <w:rPr>
+          <w:lang w:val="zh_TW" w:bidi="zh_TW"/>
+        </w:rPr>
+      </w:r>
+    </w:p>
+    <w:p>
+      <w:pPr/>
+      <w:r>
+        <w:rPr>
+          <w:lang w:val="zh_TW" w:bidi="zh_TW"/>
+        </w:rPr>
+      </w:r>
       <w:r>
         <w:rPr>
           <w:b/>
+          <w:lang w:val="zh_TW" w:bidi="zh_TW"/>
         </w:rPr>
         <w:t>約翰說愛就是什麼？</w:t>
       </w:r>
     </w:p>
     <w:p>
-      <w:r/>
-      <w:r>
+      <w:pPr/>
+      <w:r>
+        <w:rPr>
+          <w:lang w:val="zh_TW" w:bidi="zh_TW"/>
+        </w:rPr>
+      </w:r>
+      <w:r>
+        <w:rPr>
+          <w:lang w:val="zh_TW" w:bidi="zh_TW"/>
+        </w:rPr>
         <w:t>愛就是</w:t>
       </w:r>
       <w:r>
+        <w:rPr>
+          <w:lang w:val="zh_TW" w:bidi="zh_TW"/>
+        </w:rPr>
         <w:t>照著神的命令行事。</w:t>
       </w:r>
-      <w:r/>
-      <w:r/>
-    </w:p>
-    <w:p>
-      <w:r/>
+      <w:r>
+        <w:rPr>
+          <w:lang w:val="zh_TW" w:bidi="zh_TW"/>
+        </w:rPr>
+      </w:r>
+      <w:r>
+        <w:rPr>
+          <w:lang w:val="zh_TW" w:bidi="zh_TW"/>
+        </w:rPr>
+      </w:r>
+    </w:p>
+    <w:p>
+      <w:pPr/>
+      <w:r>
+        <w:rPr>
+          <w:lang w:val="zh_TW" w:bidi="zh_TW"/>
+        </w:rPr>
+      </w:r>
     </w:p>
     <w:p>
       <w:pPr>
         <w:pStyle w:val="Heading2"/>
       </w:pPr>
       <w:r>
+        <w:rPr>
+          <w:lang w:val="zh_TW" w:bidi="zh_TW"/>
+        </w:rPr>
         <w:t>約翰貳書 1:7</w:t>
       </w:r>
-      <w:r/>
-    </w:p>
-    <w:p>
-      <w:r/>
+      <w:r>
+        <w:rPr>
+          <w:lang w:val="zh_TW" w:bidi="zh_TW"/>
+        </w:rPr>
+      </w:r>
+    </w:p>
+    <w:p>
+      <w:pPr/>
+      <w:r>
+        <w:rPr>
+          <w:lang w:val="zh_TW" w:bidi="zh_TW"/>
+        </w:rPr>
+      </w:r>
       <w:r>
         <w:rPr>
           <w:b/>
+          <w:lang w:val="zh_TW" w:bidi="zh_TW"/>
         </w:rPr>
         <w:t>約翰稱那些不承認耶穌基督曾經以肉身來到的人是什麼？</w:t>
       </w:r>
     </w:p>
     <w:p>
-      <w:r/>
-      <w:r>
+      <w:pPr/>
+      <w:r>
+        <w:rPr>
+          <w:lang w:val="zh_TW" w:bidi="zh_TW"/>
+        </w:rPr>
+      </w:r>
+      <w:r>
+        <w:rPr>
+          <w:lang w:val="zh_TW" w:bidi="zh_TW"/>
+        </w:rPr>
         <w:t>約翰稱他們為迷惑人的和敵基督者。</w:t>
       </w:r>
-      <w:r/>
-      <w:r/>
-    </w:p>
-    <w:p>
-      <w:r/>
+      <w:r>
+        <w:rPr>
+          <w:lang w:val="zh_TW" w:bidi="zh_TW"/>
+        </w:rPr>
+      </w:r>
+      <w:r>
+        <w:rPr>
+          <w:lang w:val="zh_TW" w:bidi="zh_TW"/>
+        </w:rPr>
+      </w:r>
+    </w:p>
+    <w:p>
+      <w:pPr/>
+      <w:r>
+        <w:rPr>
+          <w:lang w:val="zh_TW" w:bidi="zh_TW"/>
+        </w:rPr>
+      </w:r>
     </w:p>
     <w:p>
       <w:pPr>
         <w:pStyle w:val="Heading2"/>
       </w:pPr>
       <w:r>
+        <w:rPr>
+          <w:lang w:val="zh_TW" w:bidi="zh_TW"/>
+        </w:rPr>
         <w:t>約翰貳書 1:8</w:t>
       </w:r>
-      <w:r/>
-    </w:p>
-    <w:p>
-      <w:r/>
+      <w:r>
+        <w:rPr>
+          <w:lang w:val="zh_TW" w:bidi="zh_TW"/>
+        </w:rPr>
+      </w:r>
+    </w:p>
+    <w:p>
+      <w:pPr/>
+      <w:r>
+        <w:rPr>
+          <w:lang w:val="zh_TW" w:bidi="zh_TW"/>
+        </w:rPr>
+      </w:r>
       <w:r>
         <w:rPr>
           <w:b/>
+          <w:lang w:val="zh_TW" w:bidi="zh_TW"/>
         </w:rPr>
         <w:t>約翰告訴信徒要小心不要做什麼事？</w:t>
       </w:r>
     </w:p>
     <w:p>
-      <w:r/>
-      <w:r>
+      <w:pPr/>
+      <w:r>
+        <w:rPr>
+          <w:lang w:val="zh_TW" w:bidi="zh_TW"/>
+        </w:rPr>
+      </w:r>
+      <w:r>
+        <w:rPr>
+          <w:lang w:val="zh_TW" w:bidi="zh_TW"/>
+        </w:rPr>
         <w:t>約翰告訴信徒要小心，不要失去他們所做的工。</w:t>
       </w:r>
-      <w:r/>
-      <w:r/>
-    </w:p>
-    <w:p>
-      <w:r/>
+      <w:r>
+        <w:rPr>
+          <w:lang w:val="zh_TW" w:bidi="zh_TW"/>
+        </w:rPr>
+      </w:r>
+      <w:r>
+        <w:rPr>
+          <w:lang w:val="zh_TW" w:bidi="zh_TW"/>
+        </w:rPr>
+      </w:r>
+    </w:p>
+    <w:p>
+      <w:pPr/>
+      <w:r>
+        <w:rPr>
+          <w:lang w:val="zh_TW" w:bidi="zh_TW"/>
+        </w:rPr>
+      </w:r>
     </w:p>
     <w:p>
       <w:pPr>
         <w:pStyle w:val="Heading2"/>
       </w:pPr>
       <w:r>
+        <w:rPr>
+          <w:lang w:val="zh_TW" w:bidi="zh_TW"/>
+        </w:rPr>
         <w:t>約翰貳書 1:10</w:t>
       </w:r>
-      <w:r/>
-    </w:p>
-    <w:p>
-      <w:r/>
+      <w:r>
+        <w:rPr>
+          <w:lang w:val="zh_TW" w:bidi="zh_TW"/>
+        </w:rPr>
+      </w:r>
+    </w:p>
+    <w:p>
+      <w:pPr/>
+      <w:r>
+        <w:rPr>
+          <w:lang w:val="zh_TW" w:bidi="zh_TW"/>
+        </w:rPr>
+      </w:r>
       <w:r>
         <w:rPr>
           <w:b/>
+          <w:lang w:val="zh_TW" w:bidi="zh_TW"/>
         </w:rPr>
         <w:t>約翰告訴信徒，對於那些不傳基督真理的人，應該要怎麼做？</w:t>
       </w:r>
     </w:p>
     <w:p>
-      <w:r/>
-      <w:r>
+      <w:pPr/>
+      <w:r>
+        <w:rPr>
+          <w:lang w:val="zh_TW" w:bidi="zh_TW"/>
+        </w:rPr>
+      </w:r>
+      <w:r>
+        <w:rPr>
+          <w:lang w:val="zh_TW" w:bidi="zh_TW"/>
+        </w:rPr>
         <w:t>他們不應該接待那些不傳基督的真理教導的人。</w:t>
       </w:r>
-      <w:r/>
-      <w:r/>
-    </w:p>
-    <w:p>
-      <w:r/>
+      <w:r>
+        <w:rPr>
+          <w:lang w:val="zh_TW" w:bidi="zh_TW"/>
+        </w:rPr>
+      </w:r>
+      <w:r>
+        <w:rPr>
+          <w:lang w:val="zh_TW" w:bidi="zh_TW"/>
+        </w:rPr>
+      </w:r>
+    </w:p>
+    <w:p>
+      <w:pPr/>
+      <w:r>
+        <w:rPr>
+          <w:lang w:val="zh_TW" w:bidi="zh_TW"/>
+        </w:rPr>
+      </w:r>
     </w:p>
     <w:p>
       <w:pPr>
         <w:pStyle w:val="Heading2"/>
       </w:pPr>
       <w:r>
+        <w:rPr>
+          <w:lang w:val="zh_TW" w:bidi="zh_TW"/>
+        </w:rPr>
         <w:t>約翰貳書 1:11</w:t>
       </w:r>
-      <w:r/>
-    </w:p>
-    <w:p>
-      <w:r/>
+      <w:r>
+        <w:rPr>
+          <w:lang w:val="zh_TW" w:bidi="zh_TW"/>
+        </w:rPr>
+      </w:r>
+    </w:p>
+    <w:p>
+      <w:pPr/>
+      <w:r>
+        <w:rPr>
+          <w:lang w:val="zh_TW" w:bidi="zh_TW"/>
+        </w:rPr>
+      </w:r>
       <w:r>
         <w:rPr>
           <w:b/>
+          <w:lang w:val="zh_TW" w:bidi="zh_TW"/>
         </w:rPr>
         <w:t>如果信徒接待那些不傳基督的真理教導的人，他會因為什麼而有罪？</w:t>
       </w:r>
     </w:p>
     <w:p>
-      <w:r/>
-      <w:r>
+      <w:pPr/>
+      <w:r>
+        <w:rPr>
+          <w:lang w:val="zh_TW" w:bidi="zh_TW"/>
+        </w:rPr>
+      </w:r>
+      <w:r>
+        <w:rPr>
+          <w:lang w:val="zh_TW" w:bidi="zh_TW"/>
+        </w:rPr>
         <w:t>信徒接待並問候這樣的假教師，就與他的惡行有份。</w:t>
       </w:r>
-      <w:r/>
-      <w:r/>
-    </w:p>
-    <w:p>
-      <w:r/>
+      <w:r>
+        <w:rPr>
+          <w:lang w:val="zh_TW" w:bidi="zh_TW"/>
+        </w:rPr>
+      </w:r>
+      <w:r>
+        <w:rPr>
+          <w:lang w:val="zh_TW" w:bidi="zh_TW"/>
+        </w:rPr>
+      </w:r>
+    </w:p>
+    <w:p>
+      <w:pPr/>
+      <w:r>
+        <w:rPr>
+          <w:lang w:val="zh_TW" w:bidi="zh_TW"/>
+        </w:rPr>
+      </w:r>
     </w:p>
     <w:p>
       <w:pPr>
         <w:pStyle w:val="Heading2"/>
       </w:pPr>
       <w:r>
+        <w:rPr>
+          <w:lang w:val="zh_TW" w:bidi="zh_TW"/>
+        </w:rPr>
         <w:t>約翰貳書 1:12</w:t>
       </w:r>
-      <w:r/>
-    </w:p>
-    <w:p>
-      <w:r/>
+      <w:r>
+        <w:rPr>
+          <w:lang w:val="zh_TW" w:bidi="zh_TW"/>
+        </w:rPr>
+      </w:r>
+    </w:p>
+    <w:p>
+      <w:pPr/>
+      <w:r>
+        <w:rPr>
+          <w:lang w:val="zh_TW" w:bidi="zh_TW"/>
+        </w:rPr>
+      </w:r>
       <w:r>
         <w:rPr>
           <w:b/>
+          <w:lang w:val="zh_TW" w:bidi="zh_TW"/>
         </w:rPr>
         <w:t>約翰希望將來要做什麼？</w:t>
       </w:r>
     </w:p>
     <w:p>
-      <w:r/>
-      <w:r>
+      <w:pPr/>
+      <w:r>
+        <w:rPr>
+          <w:lang w:val="zh_TW" w:bidi="zh_TW"/>
+        </w:rPr>
+      </w:r>
+      <w:r>
+        <w:rPr>
+          <w:lang w:val="zh_TW" w:bidi="zh_TW"/>
+        </w:rPr>
         <w:t>約翰希望將來能親自來與蒙揀選的夫人交談。</w:t>
       </w:r>
-      <w:r/>
-      <w:r/>
+      <w:r>
+        <w:rPr>
+          <w:lang w:val="zh_TW" w:bidi="zh_TW"/>
+        </w:rPr>
+      </w:r>
+      <w:r>
+        <w:rPr>
+          <w:lang w:val="zh_TW" w:bidi="zh_TW"/>
+        </w:rPr>
+      </w:r>
     </w:p>
     <w:sectPr>
       <w:footnotePr>
@@ -2320,7 +2864,7 @@
     <w:rPrDefault>
       <w:rPr>
         <w:rFonts w:ascii="Times New Roman" w:eastAsia="Times New Roman" w:hAnsi="Times New Roman" w:cs="Times New Roman"/>
-        <w:lang w:val="en-US" w:eastAsia="en-US" w:bidi="ar-SA"/>
+        <w:lang w:val="zh_TW" w:eastAsia="en-US" w:bidi="ar-SA"/>
       </w:rPr>
     </w:rPrDefault>
     <w:pPrDefault/>

--- a/zht/docx/63.content.docx
+++ b/zht/docx/63.content.docx
@@ -28,22 +28,6 @@
       </w:r>
     </w:p>
     <w:p>
-      <w:pPr>
-        <w:pStyle w:val="Heading2"/>
-      </w:pPr>
-      <w:r>
-        <w:rPr>
-          <w:lang w:val="zh_TW" w:bidi="zh_TW"/>
-        </w:rPr>
-        <w:t>License Information</w:t>
-      </w:r>
-      <w:r>
-        <w:rPr>
-          <w:lang w:val="zh_TW" w:bidi="zh_TW"/>
-        </w:rPr>
-      </w:r>
-    </w:p>
-    <w:p>
       <w:pPr/>
       <w:r>
         <w:rPr>
@@ -55,91 +39,37 @@
           <w:b/>
           <w:lang w:val="zh_TW" w:bidi="zh_TW"/>
         </w:rPr>
-        <w:t>翻譯問題 (unfoldingWord)</w:t>
-      </w:r>
-      <w:r>
-        <w:rPr>
-          <w:lang w:val="zh_TW" w:bidi="zh_TW"/>
-        </w:rPr>
-        <w:t xml:space="preserve"> (Chinese (Traditional)) is based on</w:t>
-      </w:r>
-      <w:r>
-        <w:rPr>
-          <w:lang w:val="zh_TW" w:bidi="zh_TW"/>
-        </w:rPr>
-        <w:t xml:space="preserve">: </w:t>
-      </w:r>
-      <w:r>
-        <w:rPr>
-          <w:lang w:val="zh_TW" w:bidi="zh_TW"/>
-        </w:rPr>
         <w:t>unfoldingWord® Translation Questions</w:t>
       </w:r>
       <w:r>
         <w:rPr>
           <w:lang w:val="zh_TW" w:bidi="zh_TW"/>
         </w:rPr>
-        <w:t xml:space="preserve">, </w:t>
-      </w:r>
-      <w:hyperlink r:id="rId13">
-        <w:r>
-          <w:rPr>
-            <w:lang w:val="zh_TW" w:bidi="zh_TW"/>
-          </w:rPr>
-          <w:rPr>
-            <w:color w:val="0000EE"/>
-            <w:u w:val="single"/>
-          </w:rPr>
-          <w:t>unfoldingWord</w:t>
-        </w:r>
-      </w:hyperlink>
-      <w:r>
-        <w:rPr>
-          <w:lang w:val="zh_TW" w:bidi="zh_TW"/>
-        </w:rPr>
-        <w:t xml:space="preserve">, 2022, which is licensed under a </w:t>
-      </w:r>
-      <w:hyperlink r:id="rId14">
-        <w:r>
-          <w:rPr>
-            <w:lang w:val="zh_TW" w:bidi="zh_TW"/>
-          </w:rPr>
-          <w:rPr>
-            <w:color w:val="0000EE"/>
-            <w:u w:val="single"/>
-          </w:rPr>
-          <w:t>CC BY-SA 4.0 license</w:t>
-        </w:r>
-      </w:hyperlink>
-      <w:r>
-        <w:rPr>
-          <w:lang w:val="zh_TW" w:bidi="zh_TW"/>
-        </w:rPr>
-        <w:t>.</w:t>
-      </w:r>
-      <w:r>
-        <w:rPr>
-          <w:lang w:val="zh_TW" w:bidi="zh_TW"/>
-        </w:rPr>
-      </w:r>
-    </w:p>
-    <w:p>
-      <w:pPr/>
-      <w:r>
-        <w:rPr>
-          <w:lang w:val="zh_TW" w:bidi="zh_TW"/>
-        </w:rPr>
-      </w:r>
-      <w:r>
-        <w:rPr>
-          <w:lang w:val="zh_TW" w:bidi="zh_TW"/>
-        </w:rPr>
-        <w:t>This PDF version is provided under the same license.</w:t>
-      </w:r>
-      <w:r>
-        <w:rPr>
-          <w:lang w:val="zh_TW" w:bidi="zh_TW"/>
-        </w:rPr>
+        <w:t xml:space="preserve"> © 2022 unfoldingWord. Released under CC BY-SA 4.0 license. </w:t>
+      </w:r>
+      <w:r>
+        <w:rPr>
+          <w:lang w:val="zh_TW" w:bidi="zh_TW"/>
+        </w:rPr>
+        <w:t>unfoldingWord® Translation Questions</w:t>
+      </w:r>
+      <w:r>
+        <w:rPr>
+          <w:lang w:val="zh_TW" w:bidi="zh_TW"/>
+        </w:rPr>
+        <w:t xml:space="preserve"> has been adapted in the following languages: Tok Pisin, Arabic (عربي), French (Français), Hindi (हिंदी), Indonesian (Bahasa Indonesia), Portuguese (Português), Russian (Русский), Spanish (Español), Swahili (Kiswahili), and Simplified Chinese (简体中文) from </w:t>
+      </w:r>
+      <w:r>
+        <w:rPr>
+          <w:lang w:val="zh_TW" w:bidi="zh_TW"/>
+        </w:rPr>
+        <w:t>unfoldingWord® Translation Questions</w:t>
+      </w:r>
+      <w:r>
+        <w:rPr>
+          <w:lang w:val="zh_TW" w:bidi="zh_TW"/>
+        </w:rPr>
+        <w:t xml:space="preserve"> © 2022 unfoldingWord. Released under CC BY-SA 4.0 license by Mission Mutual</w:t>
       </w:r>
       <w:r>
         <w:rPr>
